--- a/2nd edition bot/пояснительная записка.docx
+++ b/2nd edition bot/пояснительная записка.docx
@@ -3797,6 +3797,388 @@
     </w:p>
     <w:p>
       <w:pPr>
+        <w:pStyle w:val="1"/>
+        <w:spacing w:before="0" w:beforeAutospacing="0" w:after="268" w:afterAutospacing="0" w:line="486" w:lineRule="atLeast"/>
+        <w:rPr>
+          <w:rFonts w:ascii="Arial" w:hAnsi="Arial" w:cs="Arial"/>
+          <w:b w:val="0"/>
+          <w:bCs w:val="0"/>
+          <w:color w:val="000000"/>
+          <w:sz w:val="47"/>
+          <w:szCs w:val="47"/>
+        </w:rPr>
+      </w:pPr>
+      <w:r>
+        <w:rPr>
+          <w:rFonts w:ascii="Arial" w:hAnsi="Arial" w:cs="Arial"/>
+          <w:b w:val="0"/>
+          <w:bCs w:val="0"/>
+          <w:color w:val="000000"/>
+          <w:sz w:val="47"/>
+          <w:szCs w:val="47"/>
+        </w:rPr>
+        <w:t>Требования к использованию результатов перевода</w:t>
+      </w:r>
+    </w:p>
+    <w:p>
+      <w:pPr>
+        <w:pStyle w:val="p"/>
+        <w:spacing w:before="167" w:beforeAutospacing="0" w:after="167" w:afterAutospacing="0"/>
+        <w:rPr>
+          <w:rFonts w:ascii="Arial" w:hAnsi="Arial" w:cs="Arial"/>
+          <w:color w:val="000000"/>
+          <w:sz w:val="25"/>
+          <w:szCs w:val="25"/>
+        </w:rPr>
+      </w:pPr>
+      <w:r>
+        <w:rPr>
+          <w:rFonts w:ascii="Arial" w:hAnsi="Arial" w:cs="Arial"/>
+          <w:color w:val="000000"/>
+          <w:sz w:val="25"/>
+          <w:szCs w:val="25"/>
+        </w:rPr>
+        <w:t>Согласно </w:t>
+      </w:r>
+      <w:hyperlink r:id="rId23" w:tgtFrame="_blank" w:history="1">
+        <w:r>
+          <w:rPr>
+            <w:rStyle w:val="a4"/>
+            <w:rFonts w:ascii="Arial" w:hAnsi="Arial" w:cs="Arial"/>
+            <w:color w:val="0044BB"/>
+            <w:sz w:val="25"/>
+            <w:szCs w:val="25"/>
+          </w:rPr>
+          <w:t>Лицензии на использование Яндекс.Переводчика</w:t>
+        </w:r>
+      </w:hyperlink>
+      <w:r>
+        <w:rPr>
+          <w:rFonts w:ascii="Arial" w:hAnsi="Arial" w:cs="Arial"/>
+          <w:color w:val="000000"/>
+          <w:sz w:val="25"/>
+          <w:szCs w:val="25"/>
+        </w:rPr>
+        <w:t> над или под результатом перевода должен быть указан текст </w:t>
+      </w:r>
+      <w:r>
+        <w:rPr>
+          <w:rStyle w:val="ph"/>
+          <w:rFonts w:ascii="Arial" w:hAnsi="Arial" w:cs="Arial"/>
+          <w:color w:val="000000"/>
+          <w:sz w:val="25"/>
+          <w:szCs w:val="25"/>
+        </w:rPr>
+        <w:t>Переведено сервисом «</w:t>
+      </w:r>
+      <w:proofErr w:type="spellStart"/>
+      <w:r>
+        <w:rPr>
+          <w:rStyle w:val="ph"/>
+          <w:rFonts w:ascii="Arial" w:hAnsi="Arial" w:cs="Arial"/>
+          <w:color w:val="000000"/>
+          <w:sz w:val="25"/>
+          <w:szCs w:val="25"/>
+        </w:rPr>
+        <w:t>Яндекс</w:t>
+      </w:r>
+      <w:proofErr w:type="gramStart"/>
+      <w:r>
+        <w:rPr>
+          <w:rStyle w:val="ph"/>
+          <w:rFonts w:ascii="Arial" w:hAnsi="Arial" w:cs="Arial"/>
+          <w:color w:val="000000"/>
+          <w:sz w:val="25"/>
+          <w:szCs w:val="25"/>
+        </w:rPr>
+        <w:t>.П</w:t>
+      </w:r>
+      <w:proofErr w:type="gramEnd"/>
+      <w:r>
+        <w:rPr>
+          <w:rStyle w:val="ph"/>
+          <w:rFonts w:ascii="Arial" w:hAnsi="Arial" w:cs="Arial"/>
+          <w:color w:val="000000"/>
+          <w:sz w:val="25"/>
+          <w:szCs w:val="25"/>
+        </w:rPr>
+        <w:t>ереводчик</w:t>
+      </w:r>
+      <w:proofErr w:type="spellEnd"/>
+      <w:r>
+        <w:rPr>
+          <w:rStyle w:val="ph"/>
+          <w:rFonts w:ascii="Arial" w:hAnsi="Arial" w:cs="Arial"/>
+          <w:color w:val="000000"/>
+          <w:sz w:val="25"/>
+          <w:szCs w:val="25"/>
+        </w:rPr>
+        <w:t>»</w:t>
+      </w:r>
+      <w:r>
+        <w:rPr>
+          <w:rFonts w:ascii="Arial" w:hAnsi="Arial" w:cs="Arial"/>
+          <w:color w:val="000000"/>
+          <w:sz w:val="25"/>
+          <w:szCs w:val="25"/>
+        </w:rPr>
+        <w:t> с активной ссылкой на страницу </w:t>
+      </w:r>
+      <w:hyperlink r:id="rId24" w:tgtFrame="_blank" w:history="1">
+        <w:r>
+          <w:rPr>
+            <w:rStyle w:val="a4"/>
+            <w:rFonts w:ascii="Arial" w:hAnsi="Arial" w:cs="Arial"/>
+            <w:color w:val="0044BB"/>
+            <w:sz w:val="25"/>
+            <w:szCs w:val="25"/>
+          </w:rPr>
+          <w:t>http://translate.yandex.ru/</w:t>
+        </w:r>
+      </w:hyperlink>
+      <w:r>
+        <w:rPr>
+          <w:rFonts w:ascii="Arial" w:hAnsi="Arial" w:cs="Arial"/>
+          <w:color w:val="000000"/>
+          <w:sz w:val="25"/>
+          <w:szCs w:val="25"/>
+        </w:rPr>
+        <w:t>.</w:t>
+      </w:r>
+    </w:p>
+    <w:p>
+      <w:pPr>
+        <w:spacing w:before="335" w:after="134" w:line="368" w:lineRule="atLeast"/>
+        <w:rPr>
+          <w:rFonts w:ascii="Arial" w:hAnsi="Arial" w:cs="Arial"/>
+          <w:color w:val="000000"/>
+          <w:sz w:val="25"/>
+          <w:szCs w:val="25"/>
+        </w:rPr>
+      </w:pPr>
+      <w:r>
+        <w:rPr>
+          <w:rFonts w:ascii="Arial" w:hAnsi="Arial" w:cs="Arial"/>
+          <w:color w:val="000000"/>
+          <w:sz w:val="25"/>
+          <w:szCs w:val="25"/>
+        </w:rPr>
+        <w:t>Требования к расположению текста</w:t>
+      </w:r>
+    </w:p>
+    <w:p>
+      <w:pPr>
+        <w:spacing w:after="0" w:line="368" w:lineRule="atLeast"/>
+        <w:ind w:left="720"/>
+        <w:rPr>
+          <w:rFonts w:ascii="Arial" w:hAnsi="Arial" w:cs="Arial"/>
+          <w:color w:val="000000"/>
+          <w:sz w:val="25"/>
+          <w:szCs w:val="25"/>
+        </w:rPr>
+      </w:pPr>
+      <w:r>
+        <w:rPr>
+          <w:rFonts w:ascii="Arial" w:hAnsi="Arial" w:cs="Arial"/>
+          <w:color w:val="000000"/>
+          <w:sz w:val="25"/>
+          <w:szCs w:val="25"/>
+        </w:rPr>
+        <w:t>Текст должен быть указан:</w:t>
+      </w:r>
+    </w:p>
+    <w:p>
+      <w:pPr>
+        <w:numPr>
+          <w:ilvl w:val="0"/>
+          <w:numId w:val="3"/>
+        </w:numPr>
+        <w:spacing w:after="0" w:line="368" w:lineRule="atLeast"/>
+        <w:rPr>
+          <w:rFonts w:ascii="Arial" w:hAnsi="Arial" w:cs="Arial"/>
+          <w:color w:val="000000"/>
+          <w:sz w:val="25"/>
+          <w:szCs w:val="25"/>
+        </w:rPr>
+      </w:pPr>
+      <w:r>
+        <w:rPr>
+          <w:rFonts w:ascii="Arial" w:hAnsi="Arial" w:cs="Arial"/>
+          <w:color w:val="000000"/>
+          <w:sz w:val="25"/>
+          <w:szCs w:val="25"/>
+        </w:rPr>
+        <w:t>в описании программного продукта;</w:t>
+      </w:r>
+    </w:p>
+    <w:p>
+      <w:pPr>
+        <w:numPr>
+          <w:ilvl w:val="0"/>
+          <w:numId w:val="3"/>
+        </w:numPr>
+        <w:spacing w:before="167" w:after="0" w:line="368" w:lineRule="atLeast"/>
+        <w:rPr>
+          <w:rFonts w:ascii="Arial" w:hAnsi="Arial" w:cs="Arial"/>
+          <w:color w:val="000000"/>
+          <w:sz w:val="25"/>
+          <w:szCs w:val="25"/>
+        </w:rPr>
+      </w:pPr>
+      <w:r>
+        <w:rPr>
+          <w:rFonts w:ascii="Arial" w:hAnsi="Arial" w:cs="Arial"/>
+          <w:color w:val="000000"/>
+          <w:sz w:val="25"/>
+          <w:szCs w:val="25"/>
+        </w:rPr>
+        <w:t>в справке о программном продукте;</w:t>
+      </w:r>
+    </w:p>
+    <w:p>
+      <w:pPr>
+        <w:numPr>
+          <w:ilvl w:val="0"/>
+          <w:numId w:val="3"/>
+        </w:numPr>
+        <w:spacing w:before="167" w:after="0" w:line="368" w:lineRule="atLeast"/>
+        <w:rPr>
+          <w:rFonts w:ascii="Arial" w:hAnsi="Arial" w:cs="Arial"/>
+          <w:color w:val="000000"/>
+          <w:sz w:val="25"/>
+          <w:szCs w:val="25"/>
+        </w:rPr>
+      </w:pPr>
+      <w:r>
+        <w:rPr>
+          <w:rFonts w:ascii="Arial" w:hAnsi="Arial" w:cs="Arial"/>
+          <w:color w:val="000000"/>
+          <w:sz w:val="25"/>
+          <w:szCs w:val="25"/>
+        </w:rPr>
+        <w:t>на официальном сайте программного продукта;</w:t>
+      </w:r>
+    </w:p>
+    <w:p>
+      <w:pPr>
+        <w:numPr>
+          <w:ilvl w:val="0"/>
+          <w:numId w:val="3"/>
+        </w:numPr>
+        <w:spacing w:before="167" w:after="0" w:line="368" w:lineRule="atLeast"/>
+        <w:rPr>
+          <w:rFonts w:ascii="Arial" w:hAnsi="Arial" w:cs="Arial"/>
+          <w:color w:val="000000"/>
+          <w:sz w:val="25"/>
+          <w:szCs w:val="25"/>
+        </w:rPr>
+      </w:pPr>
+      <w:r>
+        <w:rPr>
+          <w:rFonts w:ascii="Arial" w:hAnsi="Arial" w:cs="Arial"/>
+          <w:color w:val="000000"/>
+          <w:sz w:val="25"/>
+          <w:szCs w:val="25"/>
+        </w:rPr>
+        <w:t>на всех страницах или экранах, где используются данные сервиса.</w:t>
+      </w:r>
+    </w:p>
+    <w:p>
+      <w:pPr>
+        <w:spacing w:before="335" w:after="134" w:line="368" w:lineRule="atLeast"/>
+        <w:rPr>
+          <w:rFonts w:ascii="Arial" w:hAnsi="Arial" w:cs="Arial"/>
+          <w:color w:val="000000"/>
+          <w:sz w:val="25"/>
+          <w:szCs w:val="25"/>
+        </w:rPr>
+      </w:pPr>
+      <w:r>
+        <w:rPr>
+          <w:rFonts w:ascii="Arial" w:hAnsi="Arial" w:cs="Arial"/>
+          <w:color w:val="000000"/>
+          <w:sz w:val="25"/>
+          <w:szCs w:val="25"/>
+        </w:rPr>
+        <w:t>Требования к цвету шрифта</w:t>
+      </w:r>
+    </w:p>
+    <w:p>
+      <w:pPr>
+        <w:pStyle w:val="p"/>
+        <w:spacing w:before="167" w:beforeAutospacing="0" w:after="167" w:afterAutospacing="0" w:line="368" w:lineRule="atLeast"/>
+        <w:ind w:left="720"/>
+        <w:rPr>
+          <w:rFonts w:ascii="Arial" w:hAnsi="Arial" w:cs="Arial"/>
+          <w:color w:val="000000"/>
+          <w:sz w:val="25"/>
+          <w:szCs w:val="25"/>
+        </w:rPr>
+      </w:pPr>
+      <w:r>
+        <w:rPr>
+          <w:rFonts w:ascii="Arial" w:hAnsi="Arial" w:cs="Arial"/>
+          <w:color w:val="000000"/>
+          <w:sz w:val="25"/>
+          <w:szCs w:val="25"/>
+        </w:rPr>
+        <w:t>Цвет шрифта текста должен совпадать с цветом шрифта основного текста.</w:t>
+      </w:r>
+    </w:p>
+    <w:p>
+      <w:pPr>
+        <w:spacing w:before="335" w:after="134" w:line="368" w:lineRule="atLeast"/>
+        <w:rPr>
+          <w:rFonts w:ascii="Arial" w:hAnsi="Arial" w:cs="Arial"/>
+          <w:color w:val="000000"/>
+          <w:sz w:val="25"/>
+          <w:szCs w:val="25"/>
+        </w:rPr>
+      </w:pPr>
+      <w:r>
+        <w:rPr>
+          <w:rFonts w:ascii="Arial" w:hAnsi="Arial" w:cs="Arial"/>
+          <w:color w:val="000000"/>
+          <w:sz w:val="25"/>
+          <w:szCs w:val="25"/>
+        </w:rPr>
+        <w:t>Требования к размеру шрифта</w:t>
+      </w:r>
+    </w:p>
+    <w:p>
+      <w:pPr>
+        <w:pStyle w:val="p"/>
+        <w:spacing w:before="167" w:beforeAutospacing="0" w:after="167" w:afterAutospacing="0" w:line="368" w:lineRule="atLeast"/>
+        <w:ind w:left="720"/>
+        <w:rPr>
+          <w:rFonts w:ascii="Arial" w:hAnsi="Arial" w:cs="Arial"/>
+          <w:color w:val="000000"/>
+          <w:sz w:val="25"/>
+          <w:szCs w:val="25"/>
+        </w:rPr>
+      </w:pPr>
+      <w:r>
+        <w:rPr>
+          <w:rFonts w:ascii="Arial" w:hAnsi="Arial" w:cs="Arial"/>
+          <w:color w:val="000000"/>
+          <w:sz w:val="25"/>
+          <w:szCs w:val="25"/>
+        </w:rPr>
+        <w:lastRenderedPageBreak/>
+        <w:t>Размер шрифта текста должен быть не менее размера шрифта основного текста.</w:t>
+      </w:r>
+    </w:p>
+    <w:p>
+      <w:pPr>
+        <w:rPr>
+          <w:rFonts w:ascii="Bookman Old Style" w:hAnsi="Bookman Old Style"/>
+          <w:sz w:val="32"/>
+          <w:szCs w:val="32"/>
+        </w:rPr>
+      </w:pPr>
+    </w:p>
+    <w:p>
+      <w:pPr>
         <w:rPr>
           <w:rFonts w:ascii="Bookman Old Style" w:hAnsi="Bookman Old Style" w:cs="Arial"/>
           <w:color w:val="000000"/>
@@ -3832,6 +4214,90 @@
           <w:shd w:val="clear" w:color="auto" w:fill="FFFFFF"/>
         </w:rPr>
         <w:t>.</w:t>
+      </w:r>
+    </w:p>
+    <w:p>
+      <w:pPr>
+        <w:rPr>
+          <w:rFonts w:ascii="Bookman Old Style" w:hAnsi="Bookman Old Style" w:cs="Arial"/>
+          <w:b/>
+          <w:sz w:val="32"/>
+          <w:szCs w:val="32"/>
+          <w:shd w:val="clear" w:color="auto" w:fill="FFFFFF"/>
+        </w:rPr>
+      </w:pPr>
+      <w:r>
+        <w:rPr>
+          <w:rFonts w:ascii="Bookman Old Style" w:hAnsi="Bookman Old Style" w:cs="Arial"/>
+          <w:color w:val="000000"/>
+          <w:sz w:val="32"/>
+          <w:szCs w:val="32"/>
+          <w:shd w:val="clear" w:color="auto" w:fill="FFFFFF"/>
+        </w:rPr>
+        <w:t xml:space="preserve">Требования к оформлению перевода соблюдаются, потому что </w:t>
+      </w:r>
+      <w:r>
+        <w:rPr>
+          <w:rFonts w:ascii="Segoe UI" w:hAnsi="Segoe UI" w:cs="Segoe UI"/>
+          <w:color w:val="4D4D4D"/>
+          <w:sz w:val="27"/>
+          <w:szCs w:val="27"/>
+        </w:rPr>
+        <w:t> </w:t>
+      </w:r>
+      <w:r>
+        <w:rPr>
+          <w:rStyle w:val="a3"/>
+          <w:rFonts w:ascii="Bookman Old Style" w:hAnsi="Bookman Old Style" w:cs="Segoe UI"/>
+          <w:b w:val="0"/>
+          <w:sz w:val="32"/>
+          <w:szCs w:val="32"/>
+        </w:rPr>
+        <w:t>перевод в программе  сопровождён текстом: Переведено сервисом «</w:t>
+      </w:r>
+      <w:proofErr w:type="spellStart"/>
+      <w:r>
+        <w:rPr>
+          <w:rStyle w:val="a3"/>
+          <w:rFonts w:ascii="Bookman Old Style" w:hAnsi="Bookman Old Style" w:cs="Segoe UI"/>
+          <w:b w:val="0"/>
+          <w:sz w:val="32"/>
+          <w:szCs w:val="32"/>
+        </w:rPr>
+        <w:t>Яндекс</w:t>
+      </w:r>
+      <w:proofErr w:type="gramStart"/>
+      <w:r>
+        <w:rPr>
+          <w:rStyle w:val="a3"/>
+          <w:rFonts w:ascii="Bookman Old Style" w:hAnsi="Bookman Old Style" w:cs="Segoe UI"/>
+          <w:b w:val="0"/>
+          <w:sz w:val="32"/>
+          <w:szCs w:val="32"/>
+        </w:rPr>
+        <w:t>.П</w:t>
+      </w:r>
+      <w:proofErr w:type="gramEnd"/>
+      <w:r>
+        <w:rPr>
+          <w:rStyle w:val="a3"/>
+          <w:rFonts w:ascii="Bookman Old Style" w:hAnsi="Bookman Old Style" w:cs="Segoe UI"/>
+          <w:b w:val="0"/>
+          <w:sz w:val="32"/>
+          <w:szCs w:val="32"/>
+        </w:rPr>
+        <w:t>ереводчик</w:t>
+      </w:r>
+      <w:proofErr w:type="spellEnd"/>
+      <w:r>
+        <w:rPr>
+          <w:rStyle w:val="a3"/>
+          <w:rFonts w:ascii="Bookman Old Style" w:hAnsi="Bookman Old Style" w:cs="Segoe UI"/>
+          <w:b w:val="0"/>
+          <w:sz w:val="32"/>
+          <w:szCs w:val="32"/>
+        </w:rPr>
+        <w:t>» http://translate.yandex.ru/.</w:t>
       </w:r>
     </w:p>
     <w:p>
@@ -3881,115 +4347,6 @@
                 <pic:pic xmlns:pic="http://schemas.openxmlformats.org/drawingml/2006/picture">
                   <pic:nvPicPr>
                     <pic:cNvPr id="0" name="Picture 27" descr="C:\Users\пушистик\Desktop\2019-04-27_171708.png"/>
-                    <pic:cNvPicPr>
-                      <a:picLocks noChangeAspect="1" noChangeArrowheads="1"/>
-                    </pic:cNvPicPr>
-                  </pic:nvPicPr>
-                  <pic:blipFill>
-                    <a:blip r:embed="rId23" cstate="print"/>
-                    <a:srcRect/>
-                    <a:stretch>
-                      <a:fillRect/>
-                    </a:stretch>
-                  </pic:blipFill>
-                  <pic:spPr bwMode="auto">
-                    <a:xfrm>
-                      <a:off x="0" y="0"/>
-                      <a:ext cx="5932805" cy="3200400"/>
-                    </a:xfrm>
-                    <a:prstGeom prst="rect">
-                      <a:avLst/>
-                    </a:prstGeom>
-                    <a:noFill/>
-                    <a:ln w="9525">
-                      <a:noFill/>
-                      <a:miter lim="800000"/>
-                      <a:headEnd/>
-                      <a:tailEnd/>
-                    </a:ln>
-                  </pic:spPr>
-                </pic:pic>
-              </a:graphicData>
-            </a:graphic>
-          </wp:inline>
-        </w:drawing>
-      </w:r>
-      <w:r>
-        <w:rPr>
-          <w:rFonts w:ascii="Bookman Old Style" w:hAnsi="Bookman Old Style"/>
-          <w:noProof/>
-          <w:sz w:val="32"/>
-          <w:szCs w:val="32"/>
-          <w:lang w:eastAsia="ru-RU"/>
-        </w:rPr>
-        <w:drawing>
-          <wp:inline distT="0" distB="0" distL="0" distR="0">
-            <wp:extent cx="5932805" cy="3200400"/>
-            <wp:effectExtent l="19050" t="0" r="0" b="0"/>
-            <wp:docPr id="28" name="Рисунок 28" descr="C:\Users\пушистик\Desktop\2019-04-27_171736.png"/>
-            <wp:cNvGraphicFramePr>
-              <a:graphicFrameLocks xmlns:a="http://schemas.openxmlformats.org/drawingml/2006/main" noChangeAspect="1"/>
-            </wp:cNvGraphicFramePr>
-            <a:graphic xmlns:a="http://schemas.openxmlformats.org/drawingml/2006/main">
-              <a:graphicData uri="http://schemas.openxmlformats.org/drawingml/2006/picture">
-                <pic:pic xmlns:pic="http://schemas.openxmlformats.org/drawingml/2006/picture">
-                  <pic:nvPicPr>
-                    <pic:cNvPr id="0" name="Picture 28" descr="C:\Users\пушистик\Desktop\2019-04-27_171736.png"/>
-                    <pic:cNvPicPr>
-                      <a:picLocks noChangeAspect="1" noChangeArrowheads="1"/>
-                    </pic:cNvPicPr>
-                  </pic:nvPicPr>
-                  <pic:blipFill>
-                    <a:blip r:embed="rId24" cstate="print"/>
-                    <a:srcRect/>
-                    <a:stretch>
-                      <a:fillRect/>
-                    </a:stretch>
-                  </pic:blipFill>
-                  <pic:spPr bwMode="auto">
-                    <a:xfrm>
-                      <a:off x="0" y="0"/>
-                      <a:ext cx="5932805" cy="3200400"/>
-                    </a:xfrm>
-                    <a:prstGeom prst="rect">
-                      <a:avLst/>
-                    </a:prstGeom>
-                    <a:noFill/>
-                    <a:ln w="9525">
-                      <a:noFill/>
-                      <a:miter lim="800000"/>
-                      <a:headEnd/>
-                      <a:tailEnd/>
-                    </a:ln>
-                  </pic:spPr>
-                </pic:pic>
-              </a:graphicData>
-            </a:graphic>
-          </wp:inline>
-        </w:drawing>
-      </w:r>
-      <w:r>
-        <w:rPr>
-          <w:rFonts w:ascii="Bookman Old Style" w:hAnsi="Bookman Old Style"/>
-          <w:noProof/>
-          <w:sz w:val="32"/>
-          <w:szCs w:val="32"/>
-          <w:lang w:eastAsia="ru-RU"/>
-        </w:rPr>
-        <w:lastRenderedPageBreak/>
-        <w:drawing>
-          <wp:inline distT="0" distB="0" distL="0" distR="0">
-            <wp:extent cx="5932805" cy="3200400"/>
-            <wp:effectExtent l="19050" t="0" r="0" b="0"/>
-            <wp:docPr id="29" name="Рисунок 29" descr="C:\Users\пушистик\Desktop\2019-04-27_171956.png"/>
-            <wp:cNvGraphicFramePr>
-              <a:graphicFrameLocks xmlns:a="http://schemas.openxmlformats.org/drawingml/2006/main" noChangeAspect="1"/>
-            </wp:cNvGraphicFramePr>
-            <a:graphic xmlns:a="http://schemas.openxmlformats.org/drawingml/2006/main">
-              <a:graphicData uri="http://schemas.openxmlformats.org/drawingml/2006/picture">
-                <pic:pic xmlns:pic="http://schemas.openxmlformats.org/drawingml/2006/picture">
-                  <pic:nvPicPr>
-                    <pic:cNvPr id="0" name="Picture 29" descr="C:\Users\пушистик\Desktop\2019-04-27_171956.png"/>
                     <pic:cNvPicPr>
                       <a:picLocks noChangeAspect="1" noChangeArrowheads="1"/>
                     </pic:cNvPicPr>
@@ -4023,6 +4380,115 @@
           </wp:inline>
         </w:drawing>
       </w:r>
+      <w:r>
+        <w:rPr>
+          <w:rFonts w:ascii="Bookman Old Style" w:hAnsi="Bookman Old Style"/>
+          <w:noProof/>
+          <w:sz w:val="32"/>
+          <w:szCs w:val="32"/>
+          <w:lang w:eastAsia="ru-RU"/>
+        </w:rPr>
+        <w:drawing>
+          <wp:inline distT="0" distB="0" distL="0" distR="0">
+            <wp:extent cx="5932805" cy="3200400"/>
+            <wp:effectExtent l="19050" t="0" r="0" b="0"/>
+            <wp:docPr id="28" name="Рисунок 28" descr="C:\Users\пушистик\Desktop\2019-04-27_171736.png"/>
+            <wp:cNvGraphicFramePr>
+              <a:graphicFrameLocks xmlns:a="http://schemas.openxmlformats.org/drawingml/2006/main" noChangeAspect="1"/>
+            </wp:cNvGraphicFramePr>
+            <a:graphic xmlns:a="http://schemas.openxmlformats.org/drawingml/2006/main">
+              <a:graphicData uri="http://schemas.openxmlformats.org/drawingml/2006/picture">
+                <pic:pic xmlns:pic="http://schemas.openxmlformats.org/drawingml/2006/picture">
+                  <pic:nvPicPr>
+                    <pic:cNvPr id="0" name="Picture 28" descr="C:\Users\пушистик\Desktop\2019-04-27_171736.png"/>
+                    <pic:cNvPicPr>
+                      <a:picLocks noChangeAspect="1" noChangeArrowheads="1"/>
+                    </pic:cNvPicPr>
+                  </pic:nvPicPr>
+                  <pic:blipFill>
+                    <a:blip r:embed="rId26" cstate="print"/>
+                    <a:srcRect/>
+                    <a:stretch>
+                      <a:fillRect/>
+                    </a:stretch>
+                  </pic:blipFill>
+                  <pic:spPr bwMode="auto">
+                    <a:xfrm>
+                      <a:off x="0" y="0"/>
+                      <a:ext cx="5932805" cy="3200400"/>
+                    </a:xfrm>
+                    <a:prstGeom prst="rect">
+                      <a:avLst/>
+                    </a:prstGeom>
+                    <a:noFill/>
+                    <a:ln w="9525">
+                      <a:noFill/>
+                      <a:miter lim="800000"/>
+                      <a:headEnd/>
+                      <a:tailEnd/>
+                    </a:ln>
+                  </pic:spPr>
+                </pic:pic>
+              </a:graphicData>
+            </a:graphic>
+          </wp:inline>
+        </w:drawing>
+      </w:r>
+      <w:r>
+        <w:rPr>
+          <w:rFonts w:ascii="Bookman Old Style" w:hAnsi="Bookman Old Style"/>
+          <w:noProof/>
+          <w:sz w:val="32"/>
+          <w:szCs w:val="32"/>
+          <w:lang w:eastAsia="ru-RU"/>
+        </w:rPr>
+        <w:lastRenderedPageBreak/>
+        <w:drawing>
+          <wp:inline distT="0" distB="0" distL="0" distR="0">
+            <wp:extent cx="5932805" cy="3200400"/>
+            <wp:effectExtent l="19050" t="0" r="0" b="0"/>
+            <wp:docPr id="29" name="Рисунок 29" descr="C:\Users\пушистик\Desktop\2019-04-27_171956.png"/>
+            <wp:cNvGraphicFramePr>
+              <a:graphicFrameLocks xmlns:a="http://schemas.openxmlformats.org/drawingml/2006/main" noChangeAspect="1"/>
+            </wp:cNvGraphicFramePr>
+            <a:graphic xmlns:a="http://schemas.openxmlformats.org/drawingml/2006/main">
+              <a:graphicData uri="http://schemas.openxmlformats.org/drawingml/2006/picture">
+                <pic:pic xmlns:pic="http://schemas.openxmlformats.org/drawingml/2006/picture">
+                  <pic:nvPicPr>
+                    <pic:cNvPr id="0" name="Picture 29" descr="C:\Users\пушистик\Desktop\2019-04-27_171956.png"/>
+                    <pic:cNvPicPr>
+                      <a:picLocks noChangeAspect="1" noChangeArrowheads="1"/>
+                    </pic:cNvPicPr>
+                  </pic:nvPicPr>
+                  <pic:blipFill>
+                    <a:blip r:embed="rId27" cstate="print"/>
+                    <a:srcRect/>
+                    <a:stretch>
+                      <a:fillRect/>
+                    </a:stretch>
+                  </pic:blipFill>
+                  <pic:spPr bwMode="auto">
+                    <a:xfrm>
+                      <a:off x="0" y="0"/>
+                      <a:ext cx="5932805" cy="3200400"/>
+                    </a:xfrm>
+                    <a:prstGeom prst="rect">
+                      <a:avLst/>
+                    </a:prstGeom>
+                    <a:noFill/>
+                    <a:ln w="9525">
+                      <a:noFill/>
+                      <a:miter lim="800000"/>
+                      <a:headEnd/>
+                      <a:tailEnd/>
+                    </a:ln>
+                  </pic:spPr>
+                </pic:pic>
+              </a:graphicData>
+            </a:graphic>
+          </wp:inline>
+        </w:drawing>
+      </w:r>
     </w:p>
     <w:sectPr>
       <w:pgSz w:w="11906" w:h="16838"/>
@@ -4186,9 +4652,9 @@
     </w:lvl>
   </w:abstractNum>
   <w:abstractNum w:abstractNumId="1">
-    <w:nsid w:val="605A2CEA"/>
+    <w:nsid w:val="39E4262F"/>
     <w:multiLevelType w:val="multilevel"/>
-    <w:tmpl w:val="BE3ED57C"/>
+    <w:tmpl w:val="250A68CE"/>
     <w:lvl w:ilvl="0">
       <w:start w:val="1"/>
       <w:numFmt w:val="bullet"/>
@@ -4334,11 +4800,163 @@
       </w:rPr>
     </w:lvl>
   </w:abstractNum>
+  <w:abstractNum w:abstractNumId="2">
+    <w:nsid w:val="605A2CEA"/>
+    <w:multiLevelType w:val="multilevel"/>
+    <w:tmpl w:val="BE3ED57C"/>
+    <w:lvl w:ilvl="0">
+      <w:start w:val="1"/>
+      <w:numFmt w:val="bullet"/>
+      <w:lvlText w:val=""/>
+      <w:lvlJc w:val="left"/>
+      <w:pPr>
+        <w:tabs>
+          <w:tab w:val="num" w:pos="720"/>
+        </w:tabs>
+        <w:ind w:left="720" w:hanging="360"/>
+      </w:pPr>
+      <w:rPr>
+        <w:rFonts w:ascii="Symbol" w:hAnsi="Symbol" w:hint="default"/>
+        <w:sz w:val="20"/>
+      </w:rPr>
+    </w:lvl>
+    <w:lvl w:ilvl="1" w:tentative="1">
+      <w:start w:val="1"/>
+      <w:numFmt w:val="bullet"/>
+      <w:lvlText w:val=""/>
+      <w:lvlJc w:val="left"/>
+      <w:pPr>
+        <w:tabs>
+          <w:tab w:val="num" w:pos="1440"/>
+        </w:tabs>
+        <w:ind w:left="1440" w:hanging="360"/>
+      </w:pPr>
+      <w:rPr>
+        <w:rFonts w:ascii="Symbol" w:hAnsi="Symbol" w:hint="default"/>
+        <w:sz w:val="20"/>
+      </w:rPr>
+    </w:lvl>
+    <w:lvl w:ilvl="2" w:tentative="1">
+      <w:start w:val="1"/>
+      <w:numFmt w:val="bullet"/>
+      <w:lvlText w:val=""/>
+      <w:lvlJc w:val="left"/>
+      <w:pPr>
+        <w:tabs>
+          <w:tab w:val="num" w:pos="2160"/>
+        </w:tabs>
+        <w:ind w:left="2160" w:hanging="360"/>
+      </w:pPr>
+      <w:rPr>
+        <w:rFonts w:ascii="Symbol" w:hAnsi="Symbol" w:hint="default"/>
+        <w:sz w:val="20"/>
+      </w:rPr>
+    </w:lvl>
+    <w:lvl w:ilvl="3" w:tentative="1">
+      <w:start w:val="1"/>
+      <w:numFmt w:val="bullet"/>
+      <w:lvlText w:val=""/>
+      <w:lvlJc w:val="left"/>
+      <w:pPr>
+        <w:tabs>
+          <w:tab w:val="num" w:pos="2880"/>
+        </w:tabs>
+        <w:ind w:left="2880" w:hanging="360"/>
+      </w:pPr>
+      <w:rPr>
+        <w:rFonts w:ascii="Symbol" w:hAnsi="Symbol" w:hint="default"/>
+        <w:sz w:val="20"/>
+      </w:rPr>
+    </w:lvl>
+    <w:lvl w:ilvl="4" w:tentative="1">
+      <w:start w:val="1"/>
+      <w:numFmt w:val="bullet"/>
+      <w:lvlText w:val=""/>
+      <w:lvlJc w:val="left"/>
+      <w:pPr>
+        <w:tabs>
+          <w:tab w:val="num" w:pos="3600"/>
+        </w:tabs>
+        <w:ind w:left="3600" w:hanging="360"/>
+      </w:pPr>
+      <w:rPr>
+        <w:rFonts w:ascii="Symbol" w:hAnsi="Symbol" w:hint="default"/>
+        <w:sz w:val="20"/>
+      </w:rPr>
+    </w:lvl>
+    <w:lvl w:ilvl="5" w:tentative="1">
+      <w:start w:val="1"/>
+      <w:numFmt w:val="bullet"/>
+      <w:lvlText w:val=""/>
+      <w:lvlJc w:val="left"/>
+      <w:pPr>
+        <w:tabs>
+          <w:tab w:val="num" w:pos="4320"/>
+        </w:tabs>
+        <w:ind w:left="4320" w:hanging="360"/>
+      </w:pPr>
+      <w:rPr>
+        <w:rFonts w:ascii="Symbol" w:hAnsi="Symbol" w:hint="default"/>
+        <w:sz w:val="20"/>
+      </w:rPr>
+    </w:lvl>
+    <w:lvl w:ilvl="6" w:tentative="1">
+      <w:start w:val="1"/>
+      <w:numFmt w:val="bullet"/>
+      <w:lvlText w:val=""/>
+      <w:lvlJc w:val="left"/>
+      <w:pPr>
+        <w:tabs>
+          <w:tab w:val="num" w:pos="5040"/>
+        </w:tabs>
+        <w:ind w:left="5040" w:hanging="360"/>
+      </w:pPr>
+      <w:rPr>
+        <w:rFonts w:ascii="Symbol" w:hAnsi="Symbol" w:hint="default"/>
+        <w:sz w:val="20"/>
+      </w:rPr>
+    </w:lvl>
+    <w:lvl w:ilvl="7" w:tentative="1">
+      <w:start w:val="1"/>
+      <w:numFmt w:val="bullet"/>
+      <w:lvlText w:val=""/>
+      <w:lvlJc w:val="left"/>
+      <w:pPr>
+        <w:tabs>
+          <w:tab w:val="num" w:pos="5760"/>
+        </w:tabs>
+        <w:ind w:left="5760" w:hanging="360"/>
+      </w:pPr>
+      <w:rPr>
+        <w:rFonts w:ascii="Symbol" w:hAnsi="Symbol" w:hint="default"/>
+        <w:sz w:val="20"/>
+      </w:rPr>
+    </w:lvl>
+    <w:lvl w:ilvl="8" w:tentative="1">
+      <w:start w:val="1"/>
+      <w:numFmt w:val="bullet"/>
+      <w:lvlText w:val=""/>
+      <w:lvlJc w:val="left"/>
+      <w:pPr>
+        <w:tabs>
+          <w:tab w:val="num" w:pos="6480"/>
+        </w:tabs>
+        <w:ind w:left="6480" w:hanging="360"/>
+      </w:pPr>
+      <w:rPr>
+        <w:rFonts w:ascii="Symbol" w:hAnsi="Symbol" w:hint="default"/>
+        <w:sz w:val="20"/>
+      </w:rPr>
+    </w:lvl>
+  </w:abstractNum>
   <w:num w:numId="1">
-    <w:abstractNumId w:val="1"/>
+    <w:abstractNumId w:val="2"/>
   </w:num>
   <w:num w:numId="2">
     <w:abstractNumId w:val="0"/>
+  </w:num>
+  <w:num w:numId="3">
+    <w:abstractNumId w:val="1"/>
   </w:num>
 </w:numbering>
 </file>
@@ -4682,6 +5300,11 @@
       <w:szCs w:val="16"/>
     </w:rPr>
   </w:style>
+  <w:style w:type="character" w:customStyle="1" w:styleId="ph">
+    <w:name w:val="ph"/>
+    <w:basedOn w:val="a0"/>
+    <w:rsid w:val="00635CBE"/>
+  </w:style>
 </w:styles>
 </file>
 
